--- a/arb/docx/008.content.docx
+++ b/arb/docx/008.content.docx
@@ -32,23 +32,6 @@
     </w:p>
     <w:p>
       <w:pPr>
-        <w:pStyle w:val="Heading2"/>
-        <w:bidi/>
-      </w:pPr>
-      <w:r>
-        <w:rPr>
-          <w:lang w:val="ar_AE" w:bidi="ar_AE"/>
-        </w:rPr>
-        <w:t>License Information</w:t>
-      </w:r>
-      <w:r>
-        <w:rPr>
-          <w:lang w:val="ar_AE" w:bidi="ar_AE"/>
-        </w:rPr>
-      </w:r>
-    </w:p>
-    <w:p>
-      <w:pPr>
         <w:bidi/>
       </w:pPr>
       <w:r>
@@ -61,88 +44,37 @@
           <w:b/>
           <w:lang w:val="ar_AE" w:bidi="ar_AE"/>
         </w:rPr>
-        <w:t>المصطلحات الرئيسية (كلمة متكشفة)</w:t>
-      </w:r>
-      <w:r>
-        <w:rPr>
-          <w:lang w:val="ar_AE" w:bidi="ar_AE"/>
-        </w:rPr>
-        <w:t xml:space="preserve"> (Arabic) is based on</w:t>
-      </w:r>
-      <w:r>
-        <w:rPr>
-          <w:lang w:val="ar_AE" w:bidi="ar_AE"/>
-        </w:rPr>
-        <w:t xml:space="preserve">: </w:t>
-      </w:r>
-      <w:r>
-        <w:rPr>
-          <w:lang w:val="ar_AE" w:bidi="ar_AE"/>
-        </w:rPr>
         <w:t>unfoldingWord® Translation Words</w:t>
       </w:r>
       <w:r>
         <w:rPr>
           <w:lang w:val="ar_AE" w:bidi="ar_AE"/>
         </w:rPr>
-        <w:t xml:space="preserve">, </w:t>
-      </w:r>
-      <w:hyperlink r:id="rId13">
-        <w:r>
-          <w:rPr>
-            <w:lang w:val="ar_AE" w:bidi="ar_AE"/>
-          </w:rPr>
-          <w:rPr>
-            <w:color w:val="0000EE"/>
-            <w:u w:val="single"/>
-          </w:rPr>
-          <w:t>unfoldingWord</w:t>
-        </w:r>
-      </w:hyperlink>
-      <w:r>
-        <w:rPr>
-          <w:lang w:val="ar_AE" w:bidi="ar_AE"/>
-        </w:rPr>
-        <w:t xml:space="preserve">, 2022, which is licensed under a </w:t>
-      </w:r>
-      <w:hyperlink r:id="rId14">
-        <w:r>
-          <w:rPr>
-            <w:lang w:val="ar_AE" w:bidi="ar_AE"/>
-          </w:rPr>
-          <w:rPr>
-            <w:color w:val="0000EE"/>
-            <w:u w:val="single"/>
-          </w:rPr>
-          <w:t>CC BY-SA 4.0 license</w:t>
-        </w:r>
-      </w:hyperlink>
-      <w:r>
-        <w:rPr>
-          <w:lang w:val="ar_AE" w:bidi="ar_AE"/>
-        </w:rPr>
-        <w:t>.</w:t>
-      </w:r>
-      <w:r>
-        <w:rPr>
-          <w:lang w:val="ar_AE" w:bidi="ar_AE"/>
-        </w:rPr>
-      </w:r>
-    </w:p>
-    <w:p>
-      <w:pPr>
-        <w:bidi/>
-      </w:pPr>
-      <w:r>
-        <w:rPr>
-          <w:lang w:val="ar_AE" w:bidi="ar_AE"/>
-        </w:rPr>
-      </w:r>
-      <w:r>
-        <w:rPr>
-          <w:lang w:val="ar_AE" w:bidi="ar_AE"/>
-        </w:rPr>
-        <w:t>This PDF version is provided under the same license.</w:t>
+        <w:t xml:space="preserve"> © 2022 unfoldingWord. Released under CC BY-SA 4.0 license. </w:t>
+      </w:r>
+      <w:r>
+        <w:rPr>
+          <w:lang w:val="ar_AE" w:bidi="ar_AE"/>
+        </w:rPr>
+        <w:t>unfoldingWord® Translation Words</w:t>
+      </w:r>
+      <w:r>
+        <w:rPr>
+          <w:lang w:val="ar_AE" w:bidi="ar_AE"/>
+        </w:rPr>
+        <w:t xml:space="preserve"> has been adapted in the following languages: Tok Pisin, Arabic (عربي), French (Français), Hindi (हिंदी), Indonesian (Bahasa Indonesia), Portuguese (Português), Russian (Русский), Spanish (Español), Swahili (Kiswahili), and Simplified Chinese (简体中文) from </w:t>
+      </w:r>
+      <w:r>
+        <w:rPr>
+          <w:lang w:val="ar_AE" w:bidi="ar_AE"/>
+        </w:rPr>
+        <w:t>unfoldingWord® Translation Words</w:t>
+      </w:r>
+      <w:r>
+        <w:rPr>
+          <w:lang w:val="ar_AE" w:bidi="ar_AE"/>
+        </w:rPr>
+        <w:t xml:space="preserve"> © 2022 unfoldingWord. Released under CC BY-SA 4.0 license by Mission Mutual</w:t>
       </w:r>
       <w:r>
         <w:rPr>
@@ -482,7 +414,7 @@
           <w:lang w:val="ar_AE" w:bidi="ar_AE"/>
         </w:rPr>
       </w:r>
-      <w:hyperlink r:id="rId15">
+      <w:hyperlink r:id="rId13">
         <w:r>
           <w:rPr>
             <w:lang w:val="ar_AE" w:bidi="ar_AE"/>
@@ -507,7 +439,7 @@
           <w:lang w:val="ar_AE" w:bidi="ar_AE"/>
         </w:rPr>
       </w:r>
-      <w:hyperlink r:id="rId16">
+      <w:hyperlink r:id="rId14">
         <w:r>
           <w:rPr>
             <w:lang w:val="ar_AE" w:bidi="ar_AE"/>
@@ -532,7 +464,7 @@
           <w:lang w:val="ar_AE" w:bidi="ar_AE"/>
         </w:rPr>
       </w:r>
-      <w:hyperlink r:id="rId17">
+      <w:hyperlink r:id="rId15">
         <w:r>
           <w:rPr>
             <w:lang w:val="ar_AE" w:bidi="ar_AE"/>
@@ -557,7 +489,7 @@
           <w:lang w:val="ar_AE" w:bidi="ar_AE"/>
         </w:rPr>
       </w:r>
-      <w:hyperlink r:id="rId18">
+      <w:hyperlink r:id="rId16">
         <w:r>
           <w:rPr>
             <w:lang w:val="ar_AE" w:bidi="ar_AE"/>
@@ -868,7 +800,7 @@
           <w:lang w:val="ar_AE" w:bidi="ar_AE"/>
         </w:rPr>
       </w:r>
-      <w:hyperlink r:id="rId19">
+      <w:hyperlink r:id="rId17">
         <w:r>
           <w:rPr>
             <w:lang w:val="ar_AE" w:bidi="ar_AE"/>
@@ -893,7 +825,7 @@
           <w:lang w:val="ar_AE" w:bidi="ar_AE"/>
         </w:rPr>
       </w:r>
-      <w:hyperlink r:id="rId20">
+      <w:hyperlink r:id="rId18">
         <w:r>
           <w:rPr>
             <w:lang w:val="ar_AE" w:bidi="ar_AE"/>
@@ -918,7 +850,7 @@
           <w:lang w:val="ar_AE" w:bidi="ar_AE"/>
         </w:rPr>
       </w:r>
-      <w:hyperlink r:id="rId21">
+      <w:hyperlink r:id="rId19">
         <w:r>
           <w:rPr>
             <w:lang w:val="ar_AE" w:bidi="ar_AE"/>
@@ -943,7 +875,7 @@
           <w:lang w:val="ar_AE" w:bidi="ar_AE"/>
         </w:rPr>
       </w:r>
-      <w:hyperlink r:id="rId22">
+      <w:hyperlink r:id="rId20">
         <w:r>
           <w:rPr>
             <w:lang w:val="ar_AE" w:bidi="ar_AE"/>
@@ -1201,7 +1133,7 @@
           <w:lang w:val="ar_AE" w:bidi="ar_AE"/>
         </w:rPr>
       </w:r>
-      <w:hyperlink r:id="rId23">
+      <w:hyperlink r:id="rId21">
         <w:r>
           <w:rPr>
             <w:lang w:val="ar_AE" w:bidi="ar_AE"/>
@@ -1226,7 +1158,7 @@
           <w:lang w:val="ar_AE" w:bidi="ar_AE"/>
         </w:rPr>
       </w:r>
-      <w:hyperlink r:id="rId24">
+      <w:hyperlink r:id="rId22">
         <w:r>
           <w:rPr>
             <w:lang w:val="ar_AE" w:bidi="ar_AE"/>
@@ -1251,7 +1183,7 @@
           <w:lang w:val="ar_AE" w:bidi="ar_AE"/>
         </w:rPr>
       </w:r>
-      <w:hyperlink r:id="rId25">
+      <w:hyperlink r:id="rId23">
         <w:r>
           <w:rPr>
             <w:lang w:val="ar_AE" w:bidi="ar_AE"/>
@@ -1276,7 +1208,7 @@
           <w:lang w:val="ar_AE" w:bidi="ar_AE"/>
         </w:rPr>
       </w:r>
-      <w:hyperlink r:id="rId26">
+      <w:hyperlink r:id="rId24">
         <w:r>
           <w:rPr>
             <w:lang w:val="ar_AE" w:bidi="ar_AE"/>
@@ -1301,7 +1233,7 @@
           <w:lang w:val="ar_AE" w:bidi="ar_AE"/>
         </w:rPr>
       </w:r>
-      <w:hyperlink r:id="rId27">
+      <w:hyperlink r:id="rId25">
         <w:r>
           <w:rPr>
             <w:lang w:val="ar_AE" w:bidi="ar_AE"/>
@@ -1604,7 +1536,7 @@
           <w:lang w:val="ar_AE" w:bidi="ar_AE"/>
         </w:rPr>
       </w:r>
-      <w:hyperlink r:id="rId28">
+      <w:hyperlink r:id="rId26">
         <w:r>
           <w:rPr>
             <w:lang w:val="ar_AE" w:bidi="ar_AE"/>
@@ -1629,7 +1561,7 @@
           <w:lang w:val="ar_AE" w:bidi="ar_AE"/>
         </w:rPr>
       </w:r>
-      <w:hyperlink r:id="rId29">
+      <w:hyperlink r:id="rId27">
         <w:r>
           <w:rPr>
             <w:lang w:val="ar_AE" w:bidi="ar_AE"/>
@@ -1654,7 +1586,7 @@
           <w:lang w:val="ar_AE" w:bidi="ar_AE"/>
         </w:rPr>
       </w:r>
-      <w:hyperlink r:id="rId30">
+      <w:hyperlink r:id="rId28">
         <w:r>
           <w:rPr>
             <w:lang w:val="ar_AE" w:bidi="ar_AE"/>
@@ -1679,7 +1611,7 @@
           <w:lang w:val="ar_AE" w:bidi="ar_AE"/>
         </w:rPr>
       </w:r>
-      <w:hyperlink r:id="rId31">
+      <w:hyperlink r:id="rId29">
         <w:r>
           <w:rPr>
             <w:lang w:val="ar_AE" w:bidi="ar_AE"/>
@@ -1704,7 +1636,7 @@
           <w:lang w:val="ar_AE" w:bidi="ar_AE"/>
         </w:rPr>
       </w:r>
-      <w:hyperlink r:id="rId32">
+      <w:hyperlink r:id="rId30">
         <w:r>
           <w:rPr>
             <w:lang w:val="ar_AE" w:bidi="ar_AE"/>
@@ -2000,7 +1932,7 @@
           <w:lang w:val="ar_AE" w:bidi="ar_AE"/>
         </w:rPr>
       </w:r>
-      <w:hyperlink r:id="rId33">
+      <w:hyperlink r:id="rId31">
         <w:r>
           <w:rPr>
             <w:lang w:val="ar_AE" w:bidi="ar_AE"/>
@@ -2025,7 +1957,7 @@
           <w:lang w:val="ar_AE" w:bidi="ar_AE"/>
         </w:rPr>
       </w:r>
-      <w:hyperlink r:id="rId34">
+      <w:hyperlink r:id="rId32">
         <w:r>
           <w:rPr>
             <w:lang w:val="ar_AE" w:bidi="ar_AE"/>
@@ -2050,7 +1982,7 @@
           <w:lang w:val="ar_AE" w:bidi="ar_AE"/>
         </w:rPr>
       </w:r>
-      <w:hyperlink r:id="rId35">
+      <w:hyperlink r:id="rId33">
         <w:r>
           <w:rPr>
             <w:lang w:val="ar_AE" w:bidi="ar_AE"/>
@@ -2075,7 +2007,7 @@
           <w:lang w:val="ar_AE" w:bidi="ar_AE"/>
         </w:rPr>
       </w:r>
-      <w:hyperlink r:id="rId36">
+      <w:hyperlink r:id="rId34">
         <w:r>
           <w:rPr>
             <w:lang w:val="ar_AE" w:bidi="ar_AE"/>
@@ -2100,7 +2032,7 @@
           <w:lang w:val="ar_AE" w:bidi="ar_AE"/>
         </w:rPr>
       </w:r>
-      <w:hyperlink r:id="rId37">
+      <w:hyperlink r:id="rId35">
         <w:r>
           <w:rPr>
             <w:lang w:val="ar_AE" w:bidi="ar_AE"/>
@@ -2125,7 +2057,7 @@
           <w:lang w:val="ar_AE" w:bidi="ar_AE"/>
         </w:rPr>
       </w:r>
-      <w:hyperlink r:id="rId38">
+      <w:hyperlink r:id="rId36">
         <w:r>
           <w:rPr>
             <w:lang w:val="ar_AE" w:bidi="ar_AE"/>
@@ -2150,7 +2082,7 @@
           <w:lang w:val="ar_AE" w:bidi="ar_AE"/>
         </w:rPr>
       </w:r>
-      <w:hyperlink r:id="rId39">
+      <w:hyperlink r:id="rId37">
         <w:r>
           <w:rPr>
             <w:lang w:val="ar_AE" w:bidi="ar_AE"/>
@@ -2175,7 +2107,7 @@
           <w:lang w:val="ar_AE" w:bidi="ar_AE"/>
         </w:rPr>
       </w:r>
-      <w:hyperlink r:id="rId40">
+      <w:hyperlink r:id="rId38">
         <w:r>
           <w:rPr>
             <w:lang w:val="ar_AE" w:bidi="ar_AE"/>
@@ -3040,7 +2972,7 @@
           <w:lang w:val="ar_AE" w:bidi="ar_AE"/>
         </w:rPr>
       </w:r>
-      <w:hyperlink r:id="rId41">
+      <w:hyperlink r:id="rId39">
         <w:r>
           <w:rPr>
             <w:lang w:val="ar_AE" w:bidi="ar_AE"/>
@@ -3065,7 +2997,7 @@
           <w:lang w:val="ar_AE" w:bidi="ar_AE"/>
         </w:rPr>
       </w:r>
-      <w:hyperlink r:id="rId42">
+      <w:hyperlink r:id="rId40">
         <w:r>
           <w:rPr>
             <w:lang w:val="ar_AE" w:bidi="ar_AE"/>
@@ -3090,7 +3022,7 @@
           <w:lang w:val="ar_AE" w:bidi="ar_AE"/>
         </w:rPr>
       </w:r>
-      <w:hyperlink r:id="rId43">
+      <w:hyperlink r:id="rId41">
         <w:r>
           <w:rPr>
             <w:lang w:val="ar_AE" w:bidi="ar_AE"/>
@@ -3115,7 +3047,7 @@
           <w:lang w:val="ar_AE" w:bidi="ar_AE"/>
         </w:rPr>
       </w:r>
-      <w:hyperlink r:id="rId44">
+      <w:hyperlink r:id="rId42">
         <w:r>
           <w:rPr>
             <w:lang w:val="ar_AE" w:bidi="ar_AE"/>
@@ -3140,7 +3072,7 @@
           <w:lang w:val="ar_AE" w:bidi="ar_AE"/>
         </w:rPr>
       </w:r>
-      <w:hyperlink r:id="rId45">
+      <w:hyperlink r:id="rId43">
         <w:r>
           <w:rPr>
             <w:lang w:val="ar_AE" w:bidi="ar_AE"/>
@@ -3165,7 +3097,7 @@
           <w:lang w:val="ar_AE" w:bidi="ar_AE"/>
         </w:rPr>
       </w:r>
-      <w:hyperlink r:id="rId46">
+      <w:hyperlink r:id="rId44">
         <w:r>
           <w:rPr>
             <w:lang w:val="ar_AE" w:bidi="ar_AE"/>
@@ -3190,7 +3122,7 @@
           <w:lang w:val="ar_AE" w:bidi="ar_AE"/>
         </w:rPr>
       </w:r>
-      <w:hyperlink r:id="rId47">
+      <w:hyperlink r:id="rId45">
         <w:r>
           <w:rPr>
             <w:lang w:val="ar_AE" w:bidi="ar_AE"/>
@@ -3487,7 +3419,7 @@
           <w:lang w:val="ar_AE" w:bidi="ar_AE"/>
         </w:rPr>
       </w:r>
-      <w:hyperlink r:id="rId48">
+      <w:hyperlink r:id="rId46">
         <w:r>
           <w:rPr>
             <w:lang w:val="ar_AE" w:bidi="ar_AE"/>
@@ -3512,7 +3444,7 @@
           <w:lang w:val="ar_AE" w:bidi="ar_AE"/>
         </w:rPr>
       </w:r>
-      <w:hyperlink r:id="rId49">
+      <w:hyperlink r:id="rId47">
         <w:r>
           <w:rPr>
             <w:lang w:val="ar_AE" w:bidi="ar_AE"/>
@@ -3537,7 +3469,7 @@
           <w:lang w:val="ar_AE" w:bidi="ar_AE"/>
         </w:rPr>
       </w:r>
-      <w:hyperlink r:id="rId50">
+      <w:hyperlink r:id="rId48">
         <w:r>
           <w:rPr>
             <w:lang w:val="ar_AE" w:bidi="ar_AE"/>
@@ -3562,7 +3494,7 @@
           <w:lang w:val="ar_AE" w:bidi="ar_AE"/>
         </w:rPr>
       </w:r>
-      <w:hyperlink r:id="rId51">
+      <w:hyperlink r:id="rId49">
         <w:r>
           <w:rPr>
             <w:lang w:val="ar_AE" w:bidi="ar_AE"/>
@@ -3840,7 +3772,7 @@
           <w:lang w:val="ar_AE" w:bidi="ar_AE"/>
         </w:rPr>
       </w:r>
-      <w:hyperlink r:id="rId52">
+      <w:hyperlink r:id="rId50">
         <w:r>
           <w:rPr>
             <w:lang w:val="ar_AE" w:bidi="ar_AE"/>
@@ -3865,7 +3797,7 @@
           <w:lang w:val="ar_AE" w:bidi="ar_AE"/>
         </w:rPr>
       </w:r>
-      <w:hyperlink r:id="rId53">
+      <w:hyperlink r:id="rId51">
         <w:r>
           <w:rPr>
             <w:lang w:val="ar_AE" w:bidi="ar_AE"/>
@@ -3890,7 +3822,7 @@
           <w:lang w:val="ar_AE" w:bidi="ar_AE"/>
         </w:rPr>
       </w:r>
-      <w:hyperlink r:id="rId54">
+      <w:hyperlink r:id="rId52">
         <w:r>
           <w:rPr>
             <w:lang w:val="ar_AE" w:bidi="ar_AE"/>
@@ -3915,7 +3847,7 @@
           <w:lang w:val="ar_AE" w:bidi="ar_AE"/>
         </w:rPr>
       </w:r>
-      <w:hyperlink r:id="rId55">
+      <w:hyperlink r:id="rId53">
         <w:r>
           <w:rPr>
             <w:lang w:val="ar_AE" w:bidi="ar_AE"/>
@@ -4154,7 +4086,7 @@
           <w:lang w:val="ar_AE" w:bidi="ar_AE"/>
         </w:rPr>
       </w:r>
-      <w:hyperlink r:id="rId56">
+      <w:hyperlink r:id="rId54">
         <w:r>
           <w:rPr>
             <w:lang w:val="ar_AE" w:bidi="ar_AE"/>
@@ -4179,7 +4111,7 @@
           <w:lang w:val="ar_AE" w:bidi="ar_AE"/>
         </w:rPr>
       </w:r>
-      <w:hyperlink r:id="rId57">
+      <w:hyperlink r:id="rId55">
         <w:r>
           <w:rPr>
             <w:lang w:val="ar_AE" w:bidi="ar_AE"/>
@@ -4204,7 +4136,7 @@
           <w:lang w:val="ar_AE" w:bidi="ar_AE"/>
         </w:rPr>
       </w:r>
-      <w:hyperlink r:id="rId58">
+      <w:hyperlink r:id="rId56">
         <w:r>
           <w:rPr>
             <w:lang w:val="ar_AE" w:bidi="ar_AE"/>
@@ -4229,7 +4161,7 @@
           <w:lang w:val="ar_AE" w:bidi="ar_AE"/>
         </w:rPr>
       </w:r>
-      <w:hyperlink r:id="rId59">
+      <w:hyperlink r:id="rId57">
         <w:r>
           <w:rPr>
             <w:lang w:val="ar_AE" w:bidi="ar_AE"/>
@@ -4537,7 +4469,7 @@
           <w:lang w:val="ar_AE" w:bidi="ar_AE"/>
         </w:rPr>
       </w:r>
-      <w:hyperlink r:id="rId60">
+      <w:hyperlink r:id="rId58">
         <w:r>
           <w:rPr>
             <w:lang w:val="ar_AE" w:bidi="ar_AE"/>
@@ -4562,7 +4494,7 @@
           <w:lang w:val="ar_AE" w:bidi="ar_AE"/>
         </w:rPr>
       </w:r>
-      <w:hyperlink r:id="rId61">
+      <w:hyperlink r:id="rId59">
         <w:r>
           <w:rPr>
             <w:lang w:val="ar_AE" w:bidi="ar_AE"/>
@@ -4587,7 +4519,7 @@
           <w:lang w:val="ar_AE" w:bidi="ar_AE"/>
         </w:rPr>
       </w:r>
-      <w:hyperlink r:id="rId62">
+      <w:hyperlink r:id="rId60">
         <w:r>
           <w:rPr>
             <w:lang w:val="ar_AE" w:bidi="ar_AE"/>
@@ -4612,7 +4544,7 @@
           <w:lang w:val="ar_AE" w:bidi="ar_AE"/>
         </w:rPr>
       </w:r>
-      <w:hyperlink r:id="rId63">
+      <w:hyperlink r:id="rId61">
         <w:r>
           <w:rPr>
             <w:lang w:val="ar_AE" w:bidi="ar_AE"/>
@@ -4637,7 +4569,7 @@
           <w:lang w:val="ar_AE" w:bidi="ar_AE"/>
         </w:rPr>
       </w:r>
-      <w:hyperlink r:id="rId64">
+      <w:hyperlink r:id="rId62">
         <w:r>
           <w:rPr>
             <w:lang w:val="ar_AE" w:bidi="ar_AE"/>
@@ -4662,7 +4594,7 @@
           <w:lang w:val="ar_AE" w:bidi="ar_AE"/>
         </w:rPr>
       </w:r>
-      <w:hyperlink r:id="rId65">
+      <w:hyperlink r:id="rId63">
         <w:r>
           <w:rPr>
             <w:lang w:val="ar_AE" w:bidi="ar_AE"/>
@@ -4980,7 +4912,7 @@
           <w:lang w:val="ar_AE" w:bidi="ar_AE"/>
         </w:rPr>
       </w:r>
-      <w:hyperlink r:id="rId66">
+      <w:hyperlink r:id="rId64">
         <w:r>
           <w:rPr>
             <w:lang w:val="ar_AE" w:bidi="ar_AE"/>
@@ -5005,7 +4937,7 @@
           <w:lang w:val="ar_AE" w:bidi="ar_AE"/>
         </w:rPr>
       </w:r>
-      <w:hyperlink r:id="rId67">
+      <w:hyperlink r:id="rId65">
         <w:r>
           <w:rPr>
             <w:lang w:val="ar_AE" w:bidi="ar_AE"/>
@@ -5030,7 +4962,7 @@
           <w:lang w:val="ar_AE" w:bidi="ar_AE"/>
         </w:rPr>
       </w:r>
-      <w:hyperlink r:id="rId68">
+      <w:hyperlink r:id="rId66">
         <w:r>
           <w:rPr>
             <w:lang w:val="ar_AE" w:bidi="ar_AE"/>
@@ -5055,7 +4987,7 @@
           <w:lang w:val="ar_AE" w:bidi="ar_AE"/>
         </w:rPr>
       </w:r>
-      <w:hyperlink r:id="rId69">
+      <w:hyperlink r:id="rId67">
         <w:r>
           <w:rPr>
             <w:lang w:val="ar_AE" w:bidi="ar_AE"/>
@@ -5080,7 +5012,7 @@
           <w:lang w:val="ar_AE" w:bidi="ar_AE"/>
         </w:rPr>
       </w:r>
-      <w:hyperlink r:id="rId70">
+      <w:hyperlink r:id="rId68">
         <w:r>
           <w:rPr>
             <w:lang w:val="ar_AE" w:bidi="ar_AE"/>
@@ -5105,7 +5037,7 @@
           <w:lang w:val="ar_AE" w:bidi="ar_AE"/>
         </w:rPr>
       </w:r>
-      <w:hyperlink r:id="rId71">
+      <w:hyperlink r:id="rId69">
         <w:r>
           <w:rPr>
             <w:lang w:val="ar_AE" w:bidi="ar_AE"/>
@@ -5130,7 +5062,7 @@
           <w:lang w:val="ar_AE" w:bidi="ar_AE"/>
         </w:rPr>
       </w:r>
-      <w:hyperlink r:id="rId72">
+      <w:hyperlink r:id="rId70">
         <w:r>
           <w:rPr>
             <w:lang w:val="ar_AE" w:bidi="ar_AE"/>
@@ -5155,7 +5087,7 @@
           <w:lang w:val="ar_AE" w:bidi="ar_AE"/>
         </w:rPr>
       </w:r>
-      <w:hyperlink r:id="rId73">
+      <w:hyperlink r:id="rId71">
         <w:r>
           <w:rPr>
             <w:lang w:val="ar_AE" w:bidi="ar_AE"/>
@@ -5451,7 +5383,7 @@
           <w:lang w:val="ar_AE" w:bidi="ar_AE"/>
         </w:rPr>
       </w:r>
-      <w:hyperlink r:id="rId74">
+      <w:hyperlink r:id="rId72">
         <w:r>
           <w:rPr>
             <w:lang w:val="ar_AE" w:bidi="ar_AE"/>
@@ -5476,7 +5408,7 @@
           <w:lang w:val="ar_AE" w:bidi="ar_AE"/>
         </w:rPr>
       </w:r>
-      <w:hyperlink r:id="rId75">
+      <w:hyperlink r:id="rId73">
         <w:r>
           <w:rPr>
             <w:lang w:val="ar_AE" w:bidi="ar_AE"/>
@@ -5501,7 +5433,7 @@
           <w:lang w:val="ar_AE" w:bidi="ar_AE"/>
         </w:rPr>
       </w:r>
-      <w:hyperlink r:id="rId76">
+      <w:hyperlink r:id="rId74">
         <w:r>
           <w:rPr>
             <w:lang w:val="ar_AE" w:bidi="ar_AE"/>
@@ -5526,7 +5458,7 @@
           <w:lang w:val="ar_AE" w:bidi="ar_AE"/>
         </w:rPr>
       </w:r>
-      <w:hyperlink r:id="rId77">
+      <w:hyperlink r:id="rId75">
         <w:r>
           <w:rPr>
             <w:lang w:val="ar_AE" w:bidi="ar_AE"/>
@@ -5551,7 +5483,7 @@
           <w:lang w:val="ar_AE" w:bidi="ar_AE"/>
         </w:rPr>
       </w:r>
-      <w:hyperlink r:id="rId78">
+      <w:hyperlink r:id="rId76">
         <w:r>
           <w:rPr>
             <w:lang w:val="ar_AE" w:bidi="ar_AE"/>
@@ -5576,7 +5508,7 @@
           <w:lang w:val="ar_AE" w:bidi="ar_AE"/>
         </w:rPr>
       </w:r>
-      <w:hyperlink r:id="rId79">
+      <w:hyperlink r:id="rId77">
         <w:r>
           <w:rPr>
             <w:lang w:val="ar_AE" w:bidi="ar_AE"/>
@@ -5601,7 +5533,7 @@
           <w:lang w:val="ar_AE" w:bidi="ar_AE"/>
         </w:rPr>
       </w:r>
-      <w:hyperlink r:id="rId80">
+      <w:hyperlink r:id="rId78">
         <w:r>
           <w:rPr>
             <w:lang w:val="ar_AE" w:bidi="ar_AE"/>
@@ -5626,7 +5558,7 @@
           <w:lang w:val="ar_AE" w:bidi="ar_AE"/>
         </w:rPr>
       </w:r>
-      <w:hyperlink r:id="rId81">
+      <w:hyperlink r:id="rId79">
         <w:r>
           <w:rPr>
             <w:lang w:val="ar_AE" w:bidi="ar_AE"/>

--- a/arb/docx/008.content.docx
+++ b/arb/docx/008.content.docx
@@ -152,13 +152,6 @@
         <w:rPr>
           <w:lang w:val="ar_AE" w:bidi="ar_AE"/>
         </w:rPr>
-      </w:r>
-      <w:r>
-        <w:rPr>
-          <w:i/>
-          <w:lang w:val="ar_AE" w:bidi="ar_AE"/>
-        </w:rPr>
-        <w:t>الدَرْج, دَارِيُوس, دان, دانيال, داود, دُب, درس الحبوب, درع الصدر, دَقِيق ٱلتَّقْدِمَة, دَليلة, دمشق, دَنِس, دينونة</w:t>
       </w:r>
       <w:r>
         <w:rPr>
